--- a/Git and github.docx
+++ b/Git and github.docx
@@ -178,18 +178,7 @@
           <w:szCs w:val="32"/>
           <w:lang w:val="en-US"/>
         </w:rPr>
-        <w:t>user.</w:t>
-      </w:r>
-      <w:r>
-        <w:rPr>
-          <w:b/>
-          <w:bCs/>
-          <w:color w:val="00B0F0"/>
-          <w:sz w:val="32"/>
-          <w:szCs w:val="32"/>
-          <w:lang w:val="en-US"/>
-        </w:rPr>
-        <w:t>email</w:t>
+        <w:t>user.email</w:t>
       </w:r>
       <w:proofErr w:type="spellEnd"/>
       <w:r>
@@ -494,19 +483,571 @@
         <w:rPr>
           <w:b/>
           <w:bCs/>
-          <w:color w:val="00B0F0"/>
-          <w:sz w:val="32"/>
-          <w:szCs w:val="32"/>
-          <w:lang w:val="en-US"/>
-        </w:rPr>
-      </w:pPr>
-    </w:p>
-    <w:p>
-      <w:pPr>
-        <w:rPr>
-          <w:b/>
-          <w:bCs/>
-          <w:color w:val="00B0F0"/>
+          <w:sz w:val="20"/>
+          <w:szCs w:val="20"/>
+          <w:lang w:val="en-US"/>
+        </w:rPr>
+      </w:pPr>
+      <w:r>
+        <w:rPr>
+          <w:b/>
+          <w:bCs/>
+          <w:color w:val="00B0F0"/>
+          <w:sz w:val="32"/>
+          <w:szCs w:val="32"/>
+          <w:lang w:val="en-US"/>
+        </w:rPr>
+        <w:t xml:space="preserve">                      </w:t>
+      </w:r>
+      <w:r>
+        <w:rPr>
+          <w:b/>
+          <w:bCs/>
+          <w:color w:val="00B0F0"/>
+          <w:sz w:val="32"/>
+          <w:szCs w:val="32"/>
+          <w:lang w:val="en-US"/>
+        </w:rPr>
+        <w:t xml:space="preserve">Cd </w:t>
+      </w:r>
+      <w:r>
+        <w:rPr>
+          <w:b/>
+          <w:bCs/>
+          <w:sz w:val="20"/>
+          <w:szCs w:val="20"/>
+          <w:lang w:val="en-US"/>
+        </w:rPr>
+        <w:t>(</w:t>
+      </w:r>
+      <w:proofErr w:type="spellStart"/>
+      <w:r>
+        <w:rPr>
+          <w:b/>
+          <w:bCs/>
+          <w:sz w:val="20"/>
+          <w:szCs w:val="20"/>
+          <w:lang w:val="en-US"/>
+        </w:rPr>
+        <w:t>chuse</w:t>
+      </w:r>
+      <w:proofErr w:type="spellEnd"/>
+      <w:r>
+        <w:rPr>
+          <w:b/>
+          <w:bCs/>
+          <w:sz w:val="20"/>
+          <w:szCs w:val="20"/>
+          <w:lang w:val="en-US"/>
+        </w:rPr>
+        <w:t xml:space="preserve"> folder se </w:t>
+      </w:r>
+      <w:proofErr w:type="spellStart"/>
+      <w:r>
+        <w:rPr>
+          <w:b/>
+          <w:bCs/>
+          <w:sz w:val="20"/>
+          <w:szCs w:val="20"/>
+          <w:lang w:val="en-US"/>
+        </w:rPr>
+        <w:t>andar</w:t>
+      </w:r>
+      <w:proofErr w:type="spellEnd"/>
+      <w:r>
+        <w:rPr>
+          <w:b/>
+          <w:bCs/>
+          <w:sz w:val="20"/>
+          <w:szCs w:val="20"/>
+          <w:lang w:val="en-US"/>
+        </w:rPr>
+        <w:t xml:space="preserve"> folder </w:t>
+      </w:r>
+      <w:proofErr w:type="spellStart"/>
+      <w:proofErr w:type="gramStart"/>
+      <w:r>
+        <w:rPr>
+          <w:b/>
+          <w:bCs/>
+          <w:sz w:val="20"/>
+          <w:szCs w:val="20"/>
+          <w:lang w:val="en-US"/>
+        </w:rPr>
+        <w:t>jana</w:t>
+      </w:r>
+      <w:proofErr w:type="spellEnd"/>
+      <w:r>
+        <w:rPr>
+          <w:b/>
+          <w:bCs/>
+          <w:sz w:val="20"/>
+          <w:szCs w:val="20"/>
+          <w:lang w:val="en-US"/>
+        </w:rPr>
+        <w:t xml:space="preserve">  cd</w:t>
+      </w:r>
+      <w:proofErr w:type="gramEnd"/>
+      <w:r>
+        <w:rPr>
+          <w:b/>
+          <w:bCs/>
+          <w:sz w:val="20"/>
+          <w:szCs w:val="20"/>
+          <w:lang w:val="en-US"/>
+        </w:rPr>
+        <w:t xml:space="preserve"> +tab )</w:t>
+      </w:r>
+    </w:p>
+    <w:p>
+      <w:pPr>
+        <w:rPr>
+          <w:b/>
+          <w:bCs/>
+          <w:sz w:val="20"/>
+          <w:szCs w:val="20"/>
+          <w:lang w:val="en-US"/>
+        </w:rPr>
+      </w:pPr>
+      <w:r>
+        <w:rPr>
+          <w:b/>
+          <w:bCs/>
+          <w:color w:val="FF0000"/>
+          <w:sz w:val="40"/>
+          <w:szCs w:val="40"/>
+          <w:lang w:val="en-US"/>
+        </w:rPr>
+        <w:t>Ls</w:t>
+      </w:r>
+      <w:r>
+        <w:rPr>
+          <w:b/>
+          <w:bCs/>
+          <w:color w:val="FF0000"/>
+          <w:sz w:val="20"/>
+          <w:szCs w:val="20"/>
+          <w:lang w:val="en-US"/>
+        </w:rPr>
+        <w:t xml:space="preserve"> </w:t>
+      </w:r>
+      <w:proofErr w:type="gramStart"/>
+      <w:r>
+        <w:rPr>
+          <w:b/>
+          <w:bCs/>
+          <w:sz w:val="20"/>
+          <w:szCs w:val="20"/>
+          <w:lang w:val="en-US"/>
+        </w:rPr>
+        <w:t>( cd</w:t>
+      </w:r>
+      <w:proofErr w:type="gramEnd"/>
+      <w:r>
+        <w:rPr>
+          <w:b/>
+          <w:bCs/>
+          <w:sz w:val="20"/>
+          <w:szCs w:val="20"/>
+          <w:lang w:val="en-US"/>
+        </w:rPr>
+        <w:t xml:space="preserve"> k bad us folder me jo file ka list hoga o </w:t>
+      </w:r>
+      <w:proofErr w:type="spellStart"/>
+      <w:r>
+        <w:rPr>
+          <w:b/>
+          <w:bCs/>
+          <w:sz w:val="20"/>
+          <w:szCs w:val="20"/>
+          <w:lang w:val="en-US"/>
+        </w:rPr>
+        <w:t>aayega</w:t>
+      </w:r>
+      <w:proofErr w:type="spellEnd"/>
+      <w:r>
+        <w:rPr>
+          <w:b/>
+          <w:bCs/>
+          <w:sz w:val="20"/>
+          <w:szCs w:val="20"/>
+          <w:lang w:val="en-US"/>
+        </w:rPr>
+        <w:t xml:space="preserve"> )</w:t>
+      </w:r>
+    </w:p>
+    <w:p>
+      <w:pPr>
+        <w:rPr>
+          <w:b/>
+          <w:bCs/>
+          <w:sz w:val="20"/>
+          <w:szCs w:val="20"/>
+          <w:lang w:val="en-US"/>
+        </w:rPr>
+      </w:pPr>
+      <w:r>
+        <w:rPr>
+          <w:b/>
+          <w:bCs/>
+          <w:sz w:val="20"/>
+          <w:szCs w:val="20"/>
+          <w:lang w:val="en-US"/>
+        </w:rPr>
+        <w:t xml:space="preserve">Ls -a </w:t>
+      </w:r>
+      <w:proofErr w:type="gramStart"/>
+      <w:r>
+        <w:rPr>
+          <w:b/>
+          <w:bCs/>
+          <w:sz w:val="20"/>
+          <w:szCs w:val="20"/>
+          <w:lang w:val="en-US"/>
+        </w:rPr>
+        <w:t xml:space="preserve">   (</w:t>
+      </w:r>
+      <w:proofErr w:type="gramEnd"/>
+      <w:r>
+        <w:rPr>
+          <w:b/>
+          <w:bCs/>
+          <w:sz w:val="20"/>
+          <w:szCs w:val="20"/>
+          <w:lang w:val="en-US"/>
+        </w:rPr>
+        <w:t xml:space="preserve">show all </w:t>
+      </w:r>
+      <w:proofErr w:type="spellStart"/>
+      <w:r>
+        <w:rPr>
+          <w:b/>
+          <w:bCs/>
+          <w:sz w:val="20"/>
+          <w:szCs w:val="20"/>
+          <w:lang w:val="en-US"/>
+        </w:rPr>
+        <w:t>hedan</w:t>
+      </w:r>
+      <w:proofErr w:type="spellEnd"/>
+      <w:r>
+        <w:rPr>
+          <w:b/>
+          <w:bCs/>
+          <w:sz w:val="20"/>
+          <w:szCs w:val="20"/>
+          <w:lang w:val="en-US"/>
+        </w:rPr>
+        <w:t xml:space="preserve"> file )</w:t>
+      </w:r>
+    </w:p>
+    <w:p>
+      <w:pPr>
+        <w:rPr>
+          <w:b/>
+          <w:bCs/>
+          <w:sz w:val="20"/>
+          <w:szCs w:val="20"/>
+          <w:lang w:val="en-US"/>
+        </w:rPr>
+      </w:pPr>
+      <w:r>
+        <w:rPr>
+          <w:b/>
+          <w:bCs/>
+          <w:color w:val="FF0000"/>
+          <w:sz w:val="32"/>
+          <w:szCs w:val="32"/>
+          <w:lang w:val="en-US"/>
+        </w:rPr>
+        <w:t>Git status</w:t>
+      </w:r>
+      <w:r>
+        <w:rPr>
+          <w:b/>
+          <w:bCs/>
+          <w:color w:val="FF0000"/>
+          <w:sz w:val="20"/>
+          <w:szCs w:val="20"/>
+          <w:lang w:val="en-US"/>
+        </w:rPr>
+        <w:t xml:space="preserve"> </w:t>
+      </w:r>
+      <w:proofErr w:type="gramStart"/>
+      <w:r>
+        <w:rPr>
+          <w:b/>
+          <w:bCs/>
+          <w:sz w:val="20"/>
+          <w:szCs w:val="20"/>
+          <w:lang w:val="en-US"/>
+        </w:rPr>
+        <w:t>( file</w:t>
+      </w:r>
+      <w:proofErr w:type="gramEnd"/>
+      <w:r>
+        <w:rPr>
+          <w:b/>
+          <w:bCs/>
+          <w:sz w:val="20"/>
+          <w:szCs w:val="20"/>
+          <w:lang w:val="en-US"/>
+        </w:rPr>
+        <w:t xml:space="preserve"> </w:t>
+      </w:r>
+      <w:proofErr w:type="spellStart"/>
+      <w:r>
+        <w:rPr>
+          <w:b/>
+          <w:bCs/>
+          <w:sz w:val="20"/>
+          <w:szCs w:val="20"/>
+          <w:lang w:val="en-US"/>
+        </w:rPr>
+        <w:t>stutas</w:t>
+      </w:r>
+      <w:proofErr w:type="spellEnd"/>
+      <w:r>
+        <w:rPr>
+          <w:b/>
+          <w:bCs/>
+          <w:sz w:val="20"/>
+          <w:szCs w:val="20"/>
+          <w:lang w:val="en-US"/>
+        </w:rPr>
+        <w:t xml:space="preserve"> all file )</w:t>
+      </w:r>
+    </w:p>
+    <w:p>
+      <w:pPr>
+        <w:rPr>
+          <w:b/>
+          <w:bCs/>
+          <w:color w:val="FF0000"/>
+          <w:sz w:val="32"/>
+          <w:szCs w:val="32"/>
+          <w:lang w:val="en-US"/>
+        </w:rPr>
+      </w:pPr>
+      <w:r>
+        <w:rPr>
+          <w:b/>
+          <w:bCs/>
+          <w:color w:val="FF0000"/>
+          <w:sz w:val="32"/>
+          <w:szCs w:val="32"/>
+          <w:lang w:val="en-US"/>
+        </w:rPr>
+        <w:t xml:space="preserve">                                                    Add and commit</w:t>
+      </w:r>
+    </w:p>
+    <w:p>
+      <w:pPr>
+        <w:rPr>
+          <w:b/>
+          <w:bCs/>
+          <w:sz w:val="20"/>
+          <w:szCs w:val="20"/>
+          <w:lang w:val="en-US"/>
+        </w:rPr>
+      </w:pPr>
+      <w:r>
+        <w:rPr>
+          <w:b/>
+          <w:bCs/>
+          <w:color w:val="FF0000"/>
+          <w:sz w:val="32"/>
+          <w:szCs w:val="32"/>
+          <w:lang w:val="en-US"/>
+        </w:rPr>
+        <w:t xml:space="preserve">Git add </w:t>
+      </w:r>
+      <w:r>
+        <w:rPr>
+          <w:b/>
+          <w:bCs/>
+          <w:sz w:val="20"/>
+          <w:szCs w:val="20"/>
+          <w:lang w:val="en-US"/>
+        </w:rPr>
+        <w:t xml:space="preserve">(file </w:t>
+      </w:r>
+      <w:proofErr w:type="gramStart"/>
+      <w:r>
+        <w:rPr>
+          <w:b/>
+          <w:bCs/>
+          <w:sz w:val="20"/>
+          <w:szCs w:val="20"/>
+          <w:lang w:val="en-US"/>
+        </w:rPr>
+        <w:t>name )</w:t>
+      </w:r>
+      <w:proofErr w:type="gramEnd"/>
+    </w:p>
+    <w:p>
+      <w:pPr>
+        <w:rPr>
+          <w:b/>
+          <w:bCs/>
+          <w:sz w:val="20"/>
+          <w:szCs w:val="20"/>
+          <w:lang w:val="en-US"/>
+        </w:rPr>
+      </w:pPr>
+      <w:r>
+        <w:rPr>
+          <w:b/>
+          <w:bCs/>
+          <w:color w:val="FF0000"/>
+          <w:sz w:val="28"/>
+          <w:szCs w:val="28"/>
+          <w:lang w:val="en-US"/>
+        </w:rPr>
+        <w:t>Git commit -m</w:t>
+      </w:r>
+      <w:r>
+        <w:rPr>
+          <w:b/>
+          <w:bCs/>
+          <w:color w:val="FF0000"/>
+          <w:sz w:val="20"/>
+          <w:szCs w:val="20"/>
+          <w:lang w:val="en-US"/>
+        </w:rPr>
+        <w:t xml:space="preserve"> </w:t>
+      </w:r>
+      <w:r>
+        <w:rPr>
+          <w:b/>
+          <w:bCs/>
+          <w:sz w:val="20"/>
+          <w:szCs w:val="20"/>
+          <w:lang w:val="en-US"/>
+        </w:rPr>
+        <w:t>(</w:t>
+      </w:r>
+      <w:proofErr w:type="spellStart"/>
+      <w:r>
+        <w:rPr>
+          <w:b/>
+          <w:bCs/>
+          <w:sz w:val="20"/>
+          <w:szCs w:val="20"/>
+          <w:lang w:val="en-US"/>
+        </w:rPr>
+        <w:t>som</w:t>
+      </w:r>
+      <w:proofErr w:type="spellEnd"/>
+      <w:r>
+        <w:rPr>
+          <w:b/>
+          <w:bCs/>
+          <w:sz w:val="20"/>
+          <w:szCs w:val="20"/>
+          <w:lang w:val="en-US"/>
+        </w:rPr>
+        <w:t xml:space="preserve"> massag to </w:t>
+      </w:r>
+      <w:proofErr w:type="spellStart"/>
+      <w:proofErr w:type="gramStart"/>
+      <w:r>
+        <w:rPr>
+          <w:b/>
+          <w:bCs/>
+          <w:sz w:val="20"/>
+          <w:szCs w:val="20"/>
+          <w:lang w:val="en-US"/>
+        </w:rPr>
+        <w:t>chang</w:t>
+      </w:r>
+      <w:proofErr w:type="spellEnd"/>
+      <w:r>
+        <w:rPr>
+          <w:b/>
+          <w:bCs/>
+          <w:sz w:val="20"/>
+          <w:szCs w:val="20"/>
+          <w:lang w:val="en-US"/>
+        </w:rPr>
+        <w:t xml:space="preserve"> )</w:t>
+      </w:r>
+      <w:proofErr w:type="gramEnd"/>
+    </w:p>
+    <w:p>
+      <w:pPr>
+        <w:rPr>
+          <w:b/>
+          <w:bCs/>
+          <w:sz w:val="20"/>
+          <w:szCs w:val="20"/>
+          <w:lang w:val="en-US"/>
+        </w:rPr>
+      </w:pPr>
+      <w:r>
+        <w:rPr>
+          <w:b/>
+          <w:bCs/>
+          <w:color w:val="FF0000"/>
+          <w:sz w:val="28"/>
+          <w:szCs w:val="28"/>
+          <w:lang w:val="en-US"/>
+        </w:rPr>
+        <w:t xml:space="preserve">Git </w:t>
+      </w:r>
+      <w:proofErr w:type="gramStart"/>
+      <w:r>
+        <w:rPr>
+          <w:b/>
+          <w:bCs/>
+          <w:color w:val="FF0000"/>
+          <w:sz w:val="28"/>
+          <w:szCs w:val="28"/>
+          <w:lang w:val="en-US"/>
+        </w:rPr>
+        <w:t>add .</w:t>
+      </w:r>
+      <w:proofErr w:type="gramEnd"/>
+      <w:r>
+        <w:rPr>
+          <w:b/>
+          <w:bCs/>
+          <w:color w:val="FF0000"/>
+          <w:sz w:val="20"/>
+          <w:szCs w:val="20"/>
+          <w:lang w:val="en-US"/>
+        </w:rPr>
+        <w:t xml:space="preserve"> </w:t>
+      </w:r>
+      <w:r>
+        <w:rPr>
+          <w:b/>
+          <w:bCs/>
+          <w:sz w:val="20"/>
+          <w:szCs w:val="20"/>
+          <w:lang w:val="en-US"/>
+        </w:rPr>
+        <w:t xml:space="preserve">(add all file change in this </w:t>
+      </w:r>
+      <w:proofErr w:type="gramStart"/>
+      <w:r>
+        <w:rPr>
+          <w:b/>
+          <w:bCs/>
+          <w:sz w:val="20"/>
+          <w:szCs w:val="20"/>
+          <w:lang w:val="en-US"/>
+        </w:rPr>
+        <w:t>folder )</w:t>
+      </w:r>
+      <w:proofErr w:type="gramEnd"/>
+    </w:p>
+    <w:p>
+      <w:pPr>
+        <w:rPr>
+          <w:b/>
+          <w:bCs/>
+          <w:color w:val="FF0000"/>
           <w:sz w:val="32"/>
           <w:szCs w:val="32"/>
           <w:lang w:val="en-US"/>

--- a/Git and github.docx
+++ b/Git and github.docx
@@ -904,6 +904,74 @@
           <w:szCs w:val="28"/>
           <w:lang w:val="en-US"/>
         </w:rPr>
+        <w:t xml:space="preserve">Git </w:t>
+      </w:r>
+      <w:proofErr w:type="gramStart"/>
+      <w:r>
+        <w:rPr>
+          <w:b/>
+          <w:bCs/>
+          <w:color w:val="FF0000"/>
+          <w:sz w:val="28"/>
+          <w:szCs w:val="28"/>
+          <w:lang w:val="en-US"/>
+        </w:rPr>
+        <w:t>add .</w:t>
+      </w:r>
+      <w:proofErr w:type="gramEnd"/>
+      <w:r>
+        <w:rPr>
+          <w:b/>
+          <w:bCs/>
+          <w:color w:val="FF0000"/>
+          <w:sz w:val="20"/>
+          <w:szCs w:val="20"/>
+          <w:lang w:val="en-US"/>
+        </w:rPr>
+        <w:t xml:space="preserve"> </w:t>
+      </w:r>
+      <w:r>
+        <w:rPr>
+          <w:b/>
+          <w:bCs/>
+          <w:sz w:val="20"/>
+          <w:szCs w:val="20"/>
+          <w:lang w:val="en-US"/>
+        </w:rPr>
+        <w:t xml:space="preserve">(add all file change in this </w:t>
+      </w:r>
+      <w:proofErr w:type="gramStart"/>
+      <w:r>
+        <w:rPr>
+          <w:b/>
+          <w:bCs/>
+          <w:sz w:val="20"/>
+          <w:szCs w:val="20"/>
+          <w:lang w:val="en-US"/>
+        </w:rPr>
+        <w:t>folder )</w:t>
+      </w:r>
+      <w:proofErr w:type="gramEnd"/>
+    </w:p>
+    <w:p>
+      <w:pPr>
+        <w:rPr>
+          <w:b/>
+          <w:bCs/>
+          <w:sz w:val="20"/>
+          <w:szCs w:val="20"/>
+          <w:lang w:val="en-US"/>
+        </w:rPr>
+      </w:pPr>
+      <w:r>
+        <w:rPr>
+          <w:b/>
+          <w:bCs/>
+          <w:color w:val="FF0000"/>
+          <w:sz w:val="28"/>
+          <w:szCs w:val="28"/>
+          <w:lang w:val="en-US"/>
+        </w:rPr>
         <w:t>Git commit -m</w:t>
       </w:r>
       <w:r>
@@ -979,6 +1047,7 @@
         <w:rPr>
           <w:b/>
           <w:bCs/>
+          <w:color w:val="000000" w:themeColor="text1"/>
           <w:sz w:val="20"/>
           <w:szCs w:val="20"/>
           <w:lang w:val="en-US"/>
@@ -993,9 +1062,8 @@
           <w:szCs w:val="28"/>
           <w:lang w:val="en-US"/>
         </w:rPr>
-        <w:t xml:space="preserve">Git </w:t>
-      </w:r>
-      <w:proofErr w:type="gramStart"/>
+        <w:t>Git puss origin main</w:t>
+      </w:r>
       <w:r>
         <w:rPr>
           <w:b/>
@@ -1005,40 +1073,54 @@
           <w:szCs w:val="28"/>
           <w:lang w:val="en-US"/>
         </w:rPr>
-        <w:t>add .</w:t>
-      </w:r>
-      <w:proofErr w:type="gramEnd"/>
-      <w:r>
-        <w:rPr>
-          <w:b/>
-          <w:bCs/>
-          <w:color w:val="FF0000"/>
-          <w:sz w:val="20"/>
-          <w:szCs w:val="20"/>
-          <w:lang w:val="en-US"/>
-        </w:rPr>
         <w:t xml:space="preserve"> </w:t>
       </w:r>
       <w:r>
         <w:rPr>
           <w:b/>
           <w:bCs/>
-          <w:sz w:val="20"/>
-          <w:szCs w:val="20"/>
-          <w:lang w:val="en-US"/>
-        </w:rPr>
-        <w:t xml:space="preserve">(add all file change in this </w:t>
+          <w:color w:val="000000" w:themeColor="text1"/>
+          <w:sz w:val="20"/>
+          <w:szCs w:val="20"/>
+          <w:lang w:val="en-US"/>
+        </w:rPr>
+        <w:t xml:space="preserve">(to puss pc to </w:t>
+      </w:r>
+      <w:proofErr w:type="spellStart"/>
+      <w:r>
+        <w:rPr>
+          <w:b/>
+          <w:bCs/>
+          <w:color w:val="000000" w:themeColor="text1"/>
+          <w:sz w:val="20"/>
+          <w:szCs w:val="20"/>
+          <w:lang w:val="en-US"/>
+        </w:rPr>
+        <w:t>github</w:t>
+      </w:r>
+      <w:proofErr w:type="spellEnd"/>
+      <w:r>
+        <w:rPr>
+          <w:b/>
+          <w:bCs/>
+          <w:color w:val="000000" w:themeColor="text1"/>
+          <w:sz w:val="20"/>
+          <w:szCs w:val="20"/>
+          <w:lang w:val="en-US"/>
+        </w:rPr>
+        <w:t xml:space="preserve"> </w:t>
       </w:r>
       <w:proofErr w:type="gramStart"/>
       <w:r>
         <w:rPr>
           <w:b/>
           <w:bCs/>
-          <w:sz w:val="20"/>
-          <w:szCs w:val="20"/>
-          <w:lang w:val="en-US"/>
-        </w:rPr>
-        <w:t>folder )</w:t>
+          <w:color w:val="000000" w:themeColor="text1"/>
+          <w:sz w:val="20"/>
+          <w:szCs w:val="20"/>
+          <w:lang w:val="en-US"/>
+        </w:rPr>
+        <w:t>online )</w:t>
       </w:r>
       <w:proofErr w:type="gramEnd"/>
     </w:p>
